--- a/_examples/document/header-footer-multiple/simple2.docx
+++ b/_examples/document/header-footer-multiple/simple2.docx
@@ -4,6 +4,7 @@
   <w:body>
     <w:p>
       <w:pPr>
+        <w:spacing w:line="360" w:lineRule="auto"/>
         <w:ind w:firstLine="560"/>
       </w:pPr>
       <w:r>
@@ -28,6 +29,7 @@
     </w:p>
     <w:p>
       <w:pPr>
+        <w:spacing w:line="360" w:lineRule="auto"/>
         <w:ind w:firstLine="560"/>
       </w:pPr>
       <w:r>
@@ -58,13 +60,13 @@
         <w:drawing>
           <wp:inline xmlns="http://schemas.openxmlformats.org/drawingml/2006/wordprocessingDrawing" xmlns:a="http://schemas.openxmlformats.org/drawingml/2006/main" xmlns:pic="http://schemas.openxmlformats.org/drawingml/2006/picture" xmlns:r="http://schemas.openxmlformats.org/officeDocument/2006/relationships" xmlns:w="http://schemas.openxmlformats.org/wordprocessingml/2006/main" xmlns:wp="http://schemas.openxmlformats.org/drawingml/2006/wordprocessingDrawing" xmlns:xml="http://www.w3.org/XML/1998/namespace" distT="0" distB="0" distL="0" distR="0">
             <wp:extent cx="4114800" cy="8550414"/>
-            <wp:docPr id="731447025" name=""/>
+            <wp:docPr id="1158164512" name=""/>
             <wp:cNvGraphicFramePr/>
             <a:graphic>
               <a:graphicData uri="http://schemas.openxmlformats.org/drawingml/2006/picture">
                 <pic:pic xmlns="http://schemas.openxmlformats.org/drawingml/2006/picture" xmlns:pic="http://schemas.openxmlformats.org/drawingml/2006/picture" xmlns:xml="http://www.w3.org/XML/1998/namespace">
                   <pic:nvPicPr>
-                    <pic:cNvPr id="731447025" name=""/>
+                    <pic:cNvPr id="1158164512" name=""/>
                     <pic:cNvPicPr/>
                   </pic:nvPicPr>
                   <pic:blipFill>
@@ -118,13 +120,13 @@
         <w:drawing>
           <wp:inline xmlns="http://schemas.openxmlformats.org/drawingml/2006/wordprocessingDrawing" xmlns:a="http://schemas.openxmlformats.org/drawingml/2006/main" xmlns:pic="http://schemas.openxmlformats.org/drawingml/2006/picture" xmlns:r="http://schemas.openxmlformats.org/officeDocument/2006/relationships" xmlns:w="http://schemas.openxmlformats.org/wordprocessingml/2006/main" xmlns:wp="http://schemas.openxmlformats.org/drawingml/2006/wordprocessingDrawing" xmlns:xml="http://www.w3.org/XML/1998/namespace" distT="0" distB="0" distL="0" distR="0">
             <wp:extent cx="4114800" cy="5473987"/>
-            <wp:docPr id="1766475318" name=""/>
+            <wp:docPr id="1584290636" name=""/>
             <wp:cNvGraphicFramePr/>
             <a:graphic>
               <a:graphicData uri="http://schemas.openxmlformats.org/drawingml/2006/picture">
                 <pic:pic xmlns="http://schemas.openxmlformats.org/drawingml/2006/picture" xmlns:pic="http://schemas.openxmlformats.org/drawingml/2006/picture" xmlns:xml="http://www.w3.org/XML/1998/namespace">
                   <pic:nvPicPr>
-                    <pic:cNvPr id="1766475318" name=""/>
+                    <pic:cNvPr id="1584290636" name=""/>
                     <pic:cNvPicPr/>
                   </pic:nvPicPr>
                   <pic:blipFill>
@@ -178,13 +180,13 @@
         <w:drawing>
           <wp:inline xmlns="http://schemas.openxmlformats.org/drawingml/2006/wordprocessingDrawing" xmlns:a="http://schemas.openxmlformats.org/drawingml/2006/main" xmlns:pic="http://schemas.openxmlformats.org/drawingml/2006/picture" xmlns:r="http://schemas.openxmlformats.org/officeDocument/2006/relationships" xmlns:w="http://schemas.openxmlformats.org/wordprocessingml/2006/main" xmlns:wp="http://schemas.openxmlformats.org/drawingml/2006/wordprocessingDrawing" xmlns:xml="http://www.w3.org/XML/1998/namespace" distT="0" distB="0" distL="0" distR="0">
             <wp:extent cx="4114800" cy="4623456"/>
-            <wp:docPr id="2044168159" name=""/>
+            <wp:docPr id="1010040087" name=""/>
             <wp:cNvGraphicFramePr/>
             <a:graphic>
               <a:graphicData uri="http://schemas.openxmlformats.org/drawingml/2006/picture">
                 <pic:pic xmlns="http://schemas.openxmlformats.org/drawingml/2006/picture" xmlns:pic="http://schemas.openxmlformats.org/drawingml/2006/picture" xmlns:xml="http://www.w3.org/XML/1998/namespace">
                   <pic:nvPicPr>
-                    <pic:cNvPr id="2044168159" name=""/>
+                    <pic:cNvPr id="1010040087" name=""/>
                     <pic:cNvPicPr/>
                   </pic:nvPicPr>
                   <pic:blipFill>

--- a/_examples/document/header-footer-multiple/simple2.docx
+++ b/_examples/document/header-footer-multiple/simple2.docx
@@ -60,13 +60,13 @@
         <w:drawing>
           <wp:inline xmlns="http://schemas.openxmlformats.org/drawingml/2006/wordprocessingDrawing" xmlns:a="http://schemas.openxmlformats.org/drawingml/2006/main" xmlns:pic="http://schemas.openxmlformats.org/drawingml/2006/picture" xmlns:r="http://schemas.openxmlformats.org/officeDocument/2006/relationships" xmlns:w="http://schemas.openxmlformats.org/wordprocessingml/2006/main" xmlns:wp="http://schemas.openxmlformats.org/drawingml/2006/wordprocessingDrawing" xmlns:xml="http://www.w3.org/XML/1998/namespace" distT="0" distB="0" distL="0" distR="0">
             <wp:extent cx="4114800" cy="8550414"/>
-            <wp:docPr id="1158164512" name=""/>
+            <wp:docPr id="588324910" name=""/>
             <wp:cNvGraphicFramePr/>
             <a:graphic>
               <a:graphicData uri="http://schemas.openxmlformats.org/drawingml/2006/picture">
                 <pic:pic xmlns="http://schemas.openxmlformats.org/drawingml/2006/picture" xmlns:pic="http://schemas.openxmlformats.org/drawingml/2006/picture" xmlns:xml="http://www.w3.org/XML/1998/namespace">
                   <pic:nvPicPr>
-                    <pic:cNvPr id="1158164512" name=""/>
+                    <pic:cNvPr id="588324910" name=""/>
                     <pic:cNvPicPr/>
                   </pic:nvPicPr>
                   <pic:blipFill>
@@ -120,13 +120,13 @@
         <w:drawing>
           <wp:inline xmlns="http://schemas.openxmlformats.org/drawingml/2006/wordprocessingDrawing" xmlns:a="http://schemas.openxmlformats.org/drawingml/2006/main" xmlns:pic="http://schemas.openxmlformats.org/drawingml/2006/picture" xmlns:r="http://schemas.openxmlformats.org/officeDocument/2006/relationships" xmlns:w="http://schemas.openxmlformats.org/wordprocessingml/2006/main" xmlns:wp="http://schemas.openxmlformats.org/drawingml/2006/wordprocessingDrawing" xmlns:xml="http://www.w3.org/XML/1998/namespace" distT="0" distB="0" distL="0" distR="0">
             <wp:extent cx="4114800" cy="5473987"/>
-            <wp:docPr id="1584290636" name=""/>
+            <wp:docPr id="84386949" name=""/>
             <wp:cNvGraphicFramePr/>
             <a:graphic>
               <a:graphicData uri="http://schemas.openxmlformats.org/drawingml/2006/picture">
                 <pic:pic xmlns="http://schemas.openxmlformats.org/drawingml/2006/picture" xmlns:pic="http://schemas.openxmlformats.org/drawingml/2006/picture" xmlns:xml="http://www.w3.org/XML/1998/namespace">
                   <pic:nvPicPr>
-                    <pic:cNvPr id="1584290636" name=""/>
+                    <pic:cNvPr id="84386949" name=""/>
                     <pic:cNvPicPr/>
                   </pic:nvPicPr>
                   <pic:blipFill>
@@ -180,13 +180,13 @@
         <w:drawing>
           <wp:inline xmlns="http://schemas.openxmlformats.org/drawingml/2006/wordprocessingDrawing" xmlns:a="http://schemas.openxmlformats.org/drawingml/2006/main" xmlns:pic="http://schemas.openxmlformats.org/drawingml/2006/picture" xmlns:r="http://schemas.openxmlformats.org/officeDocument/2006/relationships" xmlns:w="http://schemas.openxmlformats.org/wordprocessingml/2006/main" xmlns:wp="http://schemas.openxmlformats.org/drawingml/2006/wordprocessingDrawing" xmlns:xml="http://www.w3.org/XML/1998/namespace" distT="0" distB="0" distL="0" distR="0">
             <wp:extent cx="4114800" cy="4623456"/>
-            <wp:docPr id="1010040087" name=""/>
+            <wp:docPr id="1189634020" name=""/>
             <wp:cNvGraphicFramePr/>
             <a:graphic>
               <a:graphicData uri="http://schemas.openxmlformats.org/drawingml/2006/picture">
                 <pic:pic xmlns="http://schemas.openxmlformats.org/drawingml/2006/picture" xmlns:pic="http://schemas.openxmlformats.org/drawingml/2006/picture" xmlns:xml="http://www.w3.org/XML/1998/namespace">
                   <pic:nvPicPr>
-                    <pic:cNvPr id="1010040087" name=""/>
+                    <pic:cNvPr id="1189634020" name=""/>
                     <pic:cNvPicPr/>
                   </pic:nvPicPr>
                   <pic:blipFill>
